--- a/PROJECT DOCUMENTATIONS/FUNCTIONAL AND NON FUNCTIONAL REQS/FUNCTIONAL AND NON FUNCTIONAL REQS.docx
+++ b/PROJECT DOCUMENTATIONS/FUNCTIONAL AND NON FUNCTIONAL REQS/FUNCTIONAL AND NON FUNCTIONAL REQS.docx
@@ -1,6 +1,6 @@
 
 <file path=word/document.xml><?xml version="1.0" encoding="utf-8"?>
-<w:document xmlns:wpc="http://schemas.microsoft.com/office/word/2010/wordprocessingCanvas" xmlns:cx="http://schemas.microsoft.com/office/drawing/2014/chartex" xmlns:cx1="http://schemas.microsoft.com/office/drawing/2015/9/8/chartex" xmlns:cx2="http://schemas.microsoft.com/office/drawing/2015/10/21/chartex" xmlns:cx3="http://schemas.microsoft.com/office/drawing/2016/5/9/chartex" xmlns:cx4="http://schemas.microsoft.com/office/drawing/2016/5/10/chartex" xmlns:cx5="http://schemas.microsoft.com/office/drawing/2016/5/11/chartex" xmlns:cx6="http://schemas.microsoft.com/office/drawing/2016/5/12/chartex" xmlns:cx7="http://schemas.microsoft.com/office/drawing/2016/5/13/chartex" xmlns:cx8="http://schemas.microsoft.com/office/drawing/2016/5/14/chartex" xmlns:mc="http://schemas.openxmlformats.org/markup-compatibility/2006" xmlns:aink="http://schemas.microsoft.com/office/drawing/2016/ink" xmlns:am3d="http://schemas.microsoft.com/office/drawing/2017/model3d" xmlns:o="urn:schemas-microsoft-com:office:office" xmlns:r="http://schemas.openxmlformats.org/officeDocument/2006/relationships" xmlns:m="http://schemas.openxmlformats.org/officeDocument/2006/math" xmlns:v="urn:schemas-microsoft-com:vml" xmlns:wp14="http://schemas.microsoft.com/office/word/2010/wordprocessingDrawing" xmlns:wp="http://schemas.openxmlformats.org/drawingml/2006/wordprocessingDrawing" xmlns:w10="urn:schemas-microsoft-com:office:word" xmlns:w="http://schemas.openxmlformats.org/wordprocessingml/2006/main" xmlns:w14="http://schemas.microsoft.com/office/word/2010/wordml" xmlns:w15="http://schemas.microsoft.com/office/word/2012/wordml" xmlns:w16cex="http://schemas.microsoft.com/office/word/2018/wordml/cex" xmlns:w16cid="http://schemas.microsoft.com/office/word/2016/wordml/cid" xmlns:w16="http://schemas.microsoft.com/office/word/2018/wordml" xmlns:w16sdtdh="http://schemas.microsoft.com/office/word/2020/wordml/sdtdatahash" xmlns:w16se="http://schemas.microsoft.com/office/word/2015/wordml/symex" xmlns:wpg="http://schemas.microsoft.com/office/word/2010/wordprocessingGroup" xmlns:wpi="http://schemas.microsoft.com/office/word/2010/wordprocessingInk" xmlns:wne="http://schemas.microsoft.com/office/word/2006/wordml" xmlns:wps="http://schemas.microsoft.com/office/word/2010/wordprocessingShape" mc:Ignorable="w14 w15 w16se w16cid w16 w16cex w16sdtdh wp14">
+<w:document xmlns:wpc="http://schemas.microsoft.com/office/word/2010/wordprocessingCanvas" xmlns:cx="http://schemas.microsoft.com/office/drawing/2014/chartex" xmlns:cx1="http://schemas.microsoft.com/office/drawing/2015/9/8/chartex" xmlns:cx2="http://schemas.microsoft.com/office/drawing/2015/10/21/chartex" xmlns:cx3="http://schemas.microsoft.com/office/drawing/2016/5/9/chartex" xmlns:cx4="http://schemas.microsoft.com/office/drawing/2016/5/10/chartex" xmlns:cx5="http://schemas.microsoft.com/office/drawing/2016/5/11/chartex" xmlns:cx6="http://schemas.microsoft.com/office/drawing/2016/5/12/chartex" xmlns:cx7="http://schemas.microsoft.com/office/drawing/2016/5/13/chartex" xmlns:cx8="http://schemas.microsoft.com/office/drawing/2016/5/14/chartex" xmlns:mc="http://schemas.openxmlformats.org/markup-compatibility/2006" xmlns:aink="http://schemas.microsoft.com/office/drawing/2016/ink" xmlns:am3d="http://schemas.microsoft.com/office/drawing/2017/model3d" xmlns:o="urn:schemas-microsoft-com:office:office" xmlns:oel="http://schemas.microsoft.com/office/2019/extlst" xmlns:r="http://schemas.openxmlformats.org/officeDocument/2006/relationships" xmlns:m="http://schemas.openxmlformats.org/officeDocument/2006/math" xmlns:v="urn:schemas-microsoft-com:vml" xmlns:wp14="http://schemas.microsoft.com/office/word/2010/wordprocessingDrawing" xmlns:wp="http://schemas.openxmlformats.org/drawingml/2006/wordprocessingDrawing" xmlns:w10="urn:schemas-microsoft-com:office:word" xmlns:w="http://schemas.openxmlformats.org/wordprocessingml/2006/main" xmlns:w14="http://schemas.microsoft.com/office/word/2010/wordml" xmlns:w15="http://schemas.microsoft.com/office/word/2012/wordml" xmlns:w16cex="http://schemas.microsoft.com/office/word/2018/wordml/cex" xmlns:w16cid="http://schemas.microsoft.com/office/word/2016/wordml/cid" xmlns:w16="http://schemas.microsoft.com/office/word/2018/wordml" xmlns:w16sdtdh="http://schemas.microsoft.com/office/word/2020/wordml/sdtdatahash" xmlns:w16se="http://schemas.microsoft.com/office/word/2015/wordml/symex" xmlns:wpg="http://schemas.microsoft.com/office/word/2010/wordprocessingGroup" xmlns:wpi="http://schemas.microsoft.com/office/word/2010/wordprocessingInk" xmlns:wne="http://schemas.microsoft.com/office/word/2006/wordml" xmlns:wps="http://schemas.microsoft.com/office/word/2010/wordprocessingShape" mc:Ignorable="w14 w15 w16se w16cid w16 w16cex w16sdtdh wp14">
   <w:body>
     <w:p>
       <w:pPr>
@@ -28,741 +28,9 @@
           <w:u w:val="single"/>
           <w:lang w:bidi="ar-EG"/>
         </w:rPr>
-        <w:t>User REQ :</w:t>
-      </w:r>
-    </w:p>
-    <w:p>
-      <w:pPr>
-        <w:jc w:val="right"/>
-        <w:rPr>
-          <w:sz w:val="40"/>
-          <w:szCs w:val="40"/>
-          <w:u w:val="single"/>
-          <w:lang w:bidi="ar-EG"/>
-        </w:rPr>
-      </w:pPr>
-      <w:bookmarkStart w:id="1" w:name="_Hlk70547547"/>
-      <w:bookmarkEnd w:id="0"/>
-      <w:r>
-        <w:rPr>
-          <w:sz w:val="40"/>
-          <w:szCs w:val="40"/>
-          <w:u w:val="single"/>
-          <w:lang w:bidi="ar-EG"/>
-        </w:rPr>
-        <w:t>Functional requirements:</w:t>
-      </w:r>
-    </w:p>
-    <w:p>
-      <w:pPr>
-        <w:pStyle w:val="ListParagraph"/>
-        <w:rPr>
-          <w:sz w:val="40"/>
-          <w:szCs w:val="44"/>
-        </w:rPr>
-      </w:pPr>
-      <w:bookmarkStart w:id="2" w:name="_Hlk70888593"/>
-      <w:bookmarkEnd w:id="1"/>
-      <w:r>
-        <w:rPr>
-          <w:sz w:val="40"/>
-          <w:szCs w:val="44"/>
-        </w:rPr>
-        <w:t>The s</w:t>
-      </w:r>
-      <w:r>
-        <w:rPr>
-          <w:sz w:val="40"/>
-          <w:szCs w:val="44"/>
-        </w:rPr>
-        <w:t xml:space="preserve">ystem </w:t>
-      </w:r>
-      <w:bookmarkEnd w:id="2"/>
-      <w:r>
-        <w:rPr>
-          <w:sz w:val="40"/>
-          <w:szCs w:val="44"/>
-        </w:rPr>
-        <w:t xml:space="preserve">shall allow the </w:t>
-      </w:r>
-      <w:r>
-        <w:rPr>
-          <w:color w:val="FF0000"/>
-          <w:sz w:val="40"/>
-          <w:szCs w:val="44"/>
-        </w:rPr>
-        <w:t xml:space="preserve">admin </w:t>
-      </w:r>
-      <w:r>
-        <w:rPr>
-          <w:sz w:val="40"/>
-          <w:szCs w:val="44"/>
-        </w:rPr>
-        <w:t>to add officers and assign them to a certain area.</w:t>
-      </w:r>
-    </w:p>
-    <w:p>
-      <w:pPr>
-        <w:pStyle w:val="ListParagraph"/>
-        <w:rPr>
-          <w:sz w:val="40"/>
-          <w:szCs w:val="44"/>
-        </w:rPr>
-      </w:pPr>
-      <w:r>
-        <w:rPr>
-          <w:sz w:val="40"/>
-          <w:szCs w:val="44"/>
-          <w:lang w:val="en-US"/>
-        </w:rPr>
-        <w:t>The system</w:t>
-      </w:r>
-      <w:r>
-        <w:rPr>
-          <w:sz w:val="40"/>
-          <w:szCs w:val="44"/>
-        </w:rPr>
-        <w:t xml:space="preserve"> shall allow the </w:t>
-      </w:r>
-      <w:r>
-        <w:rPr>
-          <w:color w:val="FF0000"/>
-          <w:sz w:val="40"/>
-          <w:szCs w:val="44"/>
-        </w:rPr>
-        <w:t xml:space="preserve">admin </w:t>
-      </w:r>
-      <w:r>
-        <w:rPr>
-          <w:sz w:val="40"/>
-          <w:szCs w:val="44"/>
-        </w:rPr>
-        <w:t>to manipulate the officer's data including the area.</w:t>
-      </w:r>
-    </w:p>
-    <w:p>
-      <w:pPr>
-        <w:pStyle w:val="ListParagraph"/>
-        <w:rPr>
-          <w:sz w:val="40"/>
-          <w:szCs w:val="44"/>
-        </w:rPr>
-      </w:pPr>
-      <w:r>
-        <w:rPr>
-          <w:sz w:val="40"/>
-          <w:szCs w:val="44"/>
-        </w:rPr>
-        <w:t>The system</w:t>
-      </w:r>
-      <w:r>
-        <w:rPr>
-          <w:sz w:val="40"/>
-          <w:szCs w:val="44"/>
-        </w:rPr>
-        <w:t xml:space="preserve"> shall allow the </w:t>
-      </w:r>
-      <w:r>
-        <w:rPr>
-          <w:color w:val="FF0000"/>
-          <w:sz w:val="40"/>
-          <w:szCs w:val="44"/>
-        </w:rPr>
-        <w:t xml:space="preserve">admin </w:t>
-      </w:r>
-      <w:r>
-        <w:rPr>
-          <w:sz w:val="40"/>
-          <w:szCs w:val="44"/>
-        </w:rPr>
-        <w:t>to get reports with parameters like state, age, gender, education, etc.</w:t>
-      </w:r>
-    </w:p>
-    <w:p>
-      <w:pPr>
-        <w:pStyle w:val="ListParagraph"/>
-        <w:rPr>
-          <w:sz w:val="40"/>
-          <w:szCs w:val="44"/>
-        </w:rPr>
-      </w:pPr>
-      <w:r>
-        <w:rPr>
-          <w:sz w:val="40"/>
-          <w:szCs w:val="44"/>
-        </w:rPr>
-        <w:t>The system</w:t>
-      </w:r>
-      <w:r>
-        <w:rPr>
-          <w:sz w:val="40"/>
-          <w:szCs w:val="44"/>
-        </w:rPr>
-        <w:t xml:space="preserve"> shall allow the </w:t>
-      </w:r>
-      <w:r>
-        <w:rPr>
-          <w:color w:val="FF0000"/>
-          <w:sz w:val="40"/>
-          <w:szCs w:val="44"/>
-        </w:rPr>
-        <w:t xml:space="preserve">admin </w:t>
-      </w:r>
-      <w:r>
-        <w:rPr>
-          <w:sz w:val="40"/>
-          <w:szCs w:val="44"/>
-        </w:rPr>
-        <w:t>to search in the report and sort the results in ascending or descending order for name , id ,age .</w:t>
-      </w:r>
-    </w:p>
-    <w:p>
-      <w:pPr>
-        <w:pStyle w:val="ListParagraph"/>
-        <w:rPr>
-          <w:sz w:val="40"/>
-          <w:szCs w:val="44"/>
-        </w:rPr>
-      </w:pPr>
-      <w:r>
-        <w:rPr>
-          <w:sz w:val="40"/>
-          <w:szCs w:val="44"/>
-        </w:rPr>
-        <w:t>The system</w:t>
-      </w:r>
-      <w:r>
-        <w:rPr>
-          <w:sz w:val="40"/>
-          <w:szCs w:val="44"/>
-        </w:rPr>
-        <w:t xml:space="preserve"> shall allow the </w:t>
-      </w:r>
-      <w:r>
-        <w:rPr>
-          <w:color w:val="538135" w:themeColor="accent6" w:themeShade="BF"/>
-          <w:sz w:val="40"/>
-          <w:szCs w:val="44"/>
-        </w:rPr>
-        <w:t xml:space="preserve">Users </w:t>
-      </w:r>
-      <w:r>
-        <w:rPr>
-          <w:sz w:val="40"/>
-          <w:szCs w:val="44"/>
-        </w:rPr>
-        <w:t xml:space="preserve">to </w:t>
-      </w:r>
-      <w:r>
-        <w:rPr>
-          <w:sz w:val="40"/>
-          <w:szCs w:val="44"/>
-        </w:rPr>
-        <w:t xml:space="preserve">make request to </w:t>
-      </w:r>
-      <w:r>
-        <w:rPr>
-          <w:sz w:val="40"/>
-          <w:szCs w:val="44"/>
-        </w:rPr>
-        <w:t>add their family members with their details (name, dob, sex, email, phone, Education, Occupation, Address,Area, City, State)</w:t>
-      </w:r>
-      <w:r>
-        <w:rPr>
-          <w:sz w:val="40"/>
-          <w:szCs w:val="44"/>
-        </w:rPr>
-        <w:t xml:space="preserve"> and the </w:t>
-      </w:r>
-      <w:r>
-        <w:rPr>
-          <w:sz w:val="40"/>
-          <w:szCs w:val="44"/>
-        </w:rPr>
-        <w:t>The system</w:t>
-      </w:r>
-      <w:r>
-        <w:rPr>
-          <w:sz w:val="40"/>
-          <w:szCs w:val="44"/>
-        </w:rPr>
-        <w:t xml:space="preserve"> shall send that request to</w:t>
-      </w:r>
-      <w:r>
-        <w:rPr>
-          <w:sz w:val="40"/>
-          <w:szCs w:val="44"/>
-        </w:rPr>
-        <w:t xml:space="preserve"> the officer which assigined to his/her area</w:t>
-      </w:r>
-      <w:r>
-        <w:rPr>
-          <w:sz w:val="40"/>
-          <w:szCs w:val="44"/>
-        </w:rPr>
-        <w:t xml:space="preserve"> </w:t>
-      </w:r>
-      <w:r>
-        <w:rPr>
-          <w:sz w:val="40"/>
-          <w:szCs w:val="44"/>
-        </w:rPr>
-        <w:t>.</w:t>
-      </w:r>
-    </w:p>
-    <w:p>
-      <w:pPr>
-        <w:pStyle w:val="ListParagraph"/>
-        <w:rPr>
-          <w:sz w:val="40"/>
-          <w:szCs w:val="44"/>
-        </w:rPr>
-      </w:pPr>
-      <w:bookmarkStart w:id="3" w:name="_Hlk70638589"/>
-      <w:r>
-        <w:rPr>
-          <w:sz w:val="40"/>
-          <w:szCs w:val="44"/>
-        </w:rPr>
-        <w:t>The system</w:t>
-      </w:r>
-      <w:r>
-        <w:rPr>
-          <w:sz w:val="40"/>
-          <w:szCs w:val="44"/>
-        </w:rPr>
-        <w:t xml:space="preserve"> shall allow the </w:t>
-      </w:r>
-      <w:r>
-        <w:rPr>
-          <w:color w:val="538135" w:themeColor="accent6" w:themeShade="BF"/>
-          <w:sz w:val="40"/>
-          <w:szCs w:val="44"/>
-        </w:rPr>
-        <w:t xml:space="preserve">Users </w:t>
-      </w:r>
-      <w:r>
-        <w:rPr>
-          <w:sz w:val="40"/>
-          <w:szCs w:val="44"/>
-        </w:rPr>
-        <w:t xml:space="preserve">to </w:t>
-      </w:r>
-      <w:bookmarkEnd w:id="3"/>
-      <w:r>
-        <w:rPr>
-          <w:sz w:val="40"/>
-          <w:szCs w:val="44"/>
-        </w:rPr>
-        <w:t>Upload their member's Identification Card / Birth Certificate / Document for each Member.</w:t>
-      </w:r>
-    </w:p>
-    <w:p>
-      <w:pPr>
-        <w:pStyle w:val="ListParagraph"/>
-        <w:rPr>
-          <w:sz w:val="40"/>
-          <w:szCs w:val="44"/>
-        </w:rPr>
-      </w:pPr>
-      <w:r>
-        <w:rPr>
-          <w:sz w:val="40"/>
-          <w:szCs w:val="44"/>
-          <w:lang w:val="en-US"/>
-        </w:rPr>
-        <w:t>The system</w:t>
-      </w:r>
-      <w:r>
-        <w:rPr>
-          <w:sz w:val="40"/>
-          <w:szCs w:val="44"/>
-          <w:lang w:val="en-US"/>
-        </w:rPr>
-        <w:t xml:space="preserve"> shall allow the </w:t>
-      </w:r>
-      <w:r>
-        <w:rPr>
-          <w:color w:val="538135" w:themeColor="accent6" w:themeShade="BF"/>
-          <w:sz w:val="40"/>
-          <w:szCs w:val="44"/>
-          <w:lang w:val="en-US"/>
-        </w:rPr>
-        <w:t xml:space="preserve">Users </w:t>
-      </w:r>
-      <w:r>
-        <w:rPr>
-          <w:sz w:val="40"/>
-          <w:szCs w:val="44"/>
-          <w:lang w:val="en-US"/>
-        </w:rPr>
-        <w:t>to</w:t>
-      </w:r>
-      <w:r>
-        <w:rPr>
-          <w:sz w:val="40"/>
-          <w:szCs w:val="44"/>
-          <w:lang w:val="en-US"/>
-        </w:rPr>
-        <w:t xml:space="preserve"> view their members and their details.</w:t>
-      </w:r>
-    </w:p>
-    <w:p>
-      <w:pPr>
-        <w:pStyle w:val="ListParagraph"/>
-        <w:rPr>
-          <w:sz w:val="40"/>
-          <w:szCs w:val="44"/>
-        </w:rPr>
-      </w:pPr>
-      <w:r>
-        <w:rPr>
-          <w:sz w:val="40"/>
-          <w:szCs w:val="44"/>
-        </w:rPr>
-        <w:lastRenderedPageBreak/>
-        <w:t>The system</w:t>
-      </w:r>
-      <w:r>
-        <w:rPr>
-          <w:sz w:val="40"/>
-          <w:szCs w:val="44"/>
-        </w:rPr>
-        <w:t xml:space="preserve"> shall allow the </w:t>
-      </w:r>
-      <w:r>
-        <w:rPr>
-          <w:color w:val="2E74B5" w:themeColor="accent5" w:themeShade="BF"/>
-          <w:sz w:val="40"/>
-          <w:szCs w:val="44"/>
-        </w:rPr>
-        <w:t xml:space="preserve">officer </w:t>
-      </w:r>
-      <w:r>
-        <w:rPr>
-          <w:sz w:val="40"/>
-          <w:szCs w:val="44"/>
-        </w:rPr>
-        <w:t>to view the new request from the users in his area.</w:t>
-      </w:r>
-    </w:p>
-    <w:p>
-      <w:pPr>
-        <w:pStyle w:val="ListParagraph"/>
-        <w:rPr>
-          <w:sz w:val="40"/>
-          <w:szCs w:val="44"/>
-        </w:rPr>
-      </w:pPr>
-      <w:r>
-        <w:rPr>
-          <w:sz w:val="40"/>
-          <w:szCs w:val="44"/>
-        </w:rPr>
-        <w:t>The system</w:t>
-      </w:r>
-      <w:r>
-        <w:rPr>
-          <w:sz w:val="40"/>
-          <w:szCs w:val="44"/>
-        </w:rPr>
-        <w:t xml:space="preserve"> shall allow the </w:t>
-      </w:r>
-      <w:r>
-        <w:rPr>
-          <w:color w:val="2E74B5" w:themeColor="accent5" w:themeShade="BF"/>
-          <w:sz w:val="40"/>
-          <w:szCs w:val="44"/>
-        </w:rPr>
-        <w:t xml:space="preserve">officer </w:t>
-      </w:r>
-      <w:r>
-        <w:rPr>
-          <w:sz w:val="40"/>
-          <w:szCs w:val="44"/>
-        </w:rPr>
-        <w:t>to Validate or reject the request and ask the users in his/her area for corrections and view the corrected request.</w:t>
-      </w:r>
-    </w:p>
-    <w:p>
-      <w:pPr>
-        <w:pStyle w:val="ListParagraph"/>
-        <w:rPr>
-          <w:sz w:val="40"/>
-          <w:szCs w:val="44"/>
-        </w:rPr>
-      </w:pPr>
-      <w:r>
-        <w:rPr>
-          <w:sz w:val="40"/>
-          <w:szCs w:val="44"/>
-        </w:rPr>
-        <w:t>The system</w:t>
-      </w:r>
-      <w:r>
-        <w:rPr>
-          <w:sz w:val="40"/>
-          <w:szCs w:val="44"/>
-        </w:rPr>
-        <w:t xml:space="preserve"> shall allow the </w:t>
-      </w:r>
-      <w:r>
-        <w:rPr>
-          <w:color w:val="538135" w:themeColor="accent6" w:themeShade="BF"/>
-          <w:sz w:val="40"/>
-          <w:szCs w:val="44"/>
-        </w:rPr>
-        <w:t>U</w:t>
-      </w:r>
-      <w:r>
-        <w:rPr>
-          <w:color w:val="538135" w:themeColor="accent6" w:themeShade="BF"/>
-          <w:sz w:val="40"/>
-          <w:szCs w:val="44"/>
-        </w:rPr>
-        <w:t xml:space="preserve">ser </w:t>
-      </w:r>
-      <w:r>
-        <w:rPr>
-          <w:sz w:val="40"/>
-          <w:szCs w:val="44"/>
-        </w:rPr>
-        <w:t>view Request status and show the correction requests if exist .</w:t>
-      </w:r>
-    </w:p>
-    <w:p>
-      <w:pPr>
-        <w:pStyle w:val="ListParagraph"/>
-        <w:rPr>
-          <w:sz w:val="40"/>
-          <w:szCs w:val="44"/>
-        </w:rPr>
-      </w:pPr>
-      <w:r>
-        <w:rPr>
-          <w:sz w:val="40"/>
-          <w:szCs w:val="44"/>
-        </w:rPr>
-        <w:t>The system</w:t>
-      </w:r>
-      <w:r>
-        <w:rPr>
-          <w:sz w:val="40"/>
-          <w:szCs w:val="44"/>
-        </w:rPr>
-        <w:t xml:space="preserve"> shall allow the </w:t>
-      </w:r>
-      <w:r>
-        <w:rPr>
-          <w:color w:val="2E74B5" w:themeColor="accent5" w:themeShade="BF"/>
-          <w:sz w:val="40"/>
-          <w:szCs w:val="44"/>
-        </w:rPr>
-        <w:t xml:space="preserve">officers </w:t>
-      </w:r>
-      <w:r>
-        <w:rPr>
-          <w:sz w:val="40"/>
-          <w:szCs w:val="44"/>
-        </w:rPr>
-        <w:t>to login in their accounts with their Username and password.</w:t>
-      </w:r>
-    </w:p>
-    <w:p>
-      <w:pPr>
-        <w:jc w:val="right"/>
-        <w:rPr>
-          <w:sz w:val="40"/>
-          <w:szCs w:val="40"/>
-          <w:u w:val="single"/>
-          <w:lang w:bidi="ar-EG"/>
-        </w:rPr>
-      </w:pPr>
-      <w:r>
-        <w:rPr>
-          <w:sz w:val="40"/>
-          <w:szCs w:val="40"/>
-          <w:u w:val="single"/>
-          <w:lang w:bidi="ar-EG"/>
-        </w:rPr>
-        <w:t>Non-functional requirements:</w:t>
-      </w:r>
-    </w:p>
-    <w:p>
-      <w:pPr>
-        <w:pStyle w:val="ListParagraph"/>
-        <w:numPr>
-          <w:ilvl w:val="0"/>
-          <w:numId w:val="10"/>
-        </w:numPr>
-        <w:rPr>
-          <w:sz w:val="40"/>
-          <w:szCs w:val="44"/>
-        </w:rPr>
-      </w:pPr>
-      <w:r>
-        <w:rPr>
-          <w:sz w:val="40"/>
-          <w:szCs w:val="44"/>
-        </w:rPr>
-        <w:t xml:space="preserve">The </w:t>
-      </w:r>
-      <w:r>
-        <w:rPr>
-          <w:sz w:val="40"/>
-          <w:szCs w:val="44"/>
-        </w:rPr>
-        <w:t>system</w:t>
-      </w:r>
-      <w:r>
-        <w:rPr>
-          <w:sz w:val="40"/>
-          <w:szCs w:val="44"/>
-        </w:rPr>
-        <w:t xml:space="preserve"> has the ability to prevent the officers from access the user's data who lives in another area that is not assigned to him/her.</w:t>
-      </w:r>
-    </w:p>
-    <w:p>
-      <w:pPr>
-        <w:pStyle w:val="ListParagraph"/>
-        <w:rPr>
-          <w:sz w:val="40"/>
-          <w:szCs w:val="44"/>
-        </w:rPr>
-      </w:pPr>
-      <w:r>
-        <w:rPr>
-          <w:sz w:val="40"/>
-          <w:szCs w:val="44"/>
-        </w:rPr>
-        <w:t xml:space="preserve">The </w:t>
-      </w:r>
-      <w:r>
-        <w:rPr>
-          <w:sz w:val="40"/>
-          <w:szCs w:val="44"/>
-        </w:rPr>
-        <w:t>system</w:t>
-      </w:r>
-      <w:r>
-        <w:rPr>
-          <w:sz w:val="40"/>
-          <w:szCs w:val="44"/>
-        </w:rPr>
-        <w:t xml:space="preserve"> Guarantees the correctness of the date sent by the users through the officers .</w:t>
-      </w:r>
-    </w:p>
-    <w:p>
-      <w:pPr>
-        <w:pStyle w:val="ListParagraph"/>
-        <w:rPr>
-          <w:sz w:val="40"/>
-          <w:szCs w:val="44"/>
-        </w:rPr>
-      </w:pPr>
-      <w:r>
-        <w:rPr>
-          <w:sz w:val="40"/>
-          <w:szCs w:val="44"/>
-        </w:rPr>
-        <w:t xml:space="preserve">The </w:t>
-      </w:r>
-      <w:r>
-        <w:rPr>
-          <w:sz w:val="40"/>
-          <w:szCs w:val="44"/>
-        </w:rPr>
-        <w:t>system</w:t>
-      </w:r>
-      <w:r>
-        <w:rPr>
-          <w:sz w:val="40"/>
-          <w:szCs w:val="44"/>
-        </w:rPr>
-        <w:t xml:space="preserve"> prevents the users from accessing another user's data.</w:t>
-      </w:r>
-    </w:p>
-    <w:p>
-      <w:pPr>
-        <w:pStyle w:val="ListParagraph"/>
-        <w:rPr>
-          <w:sz w:val="40"/>
-          <w:szCs w:val="44"/>
-        </w:rPr>
-      </w:pPr>
-      <w:r>
-        <w:rPr>
-          <w:sz w:val="40"/>
-          <w:szCs w:val="44"/>
-        </w:rPr>
-        <w:t xml:space="preserve">The </w:t>
-      </w:r>
-      <w:r>
-        <w:rPr>
-          <w:sz w:val="40"/>
-          <w:szCs w:val="44"/>
-        </w:rPr>
-        <w:t>system</w:t>
-      </w:r>
-      <w:r>
-        <w:rPr>
-          <w:sz w:val="40"/>
-          <w:szCs w:val="44"/>
-        </w:rPr>
-        <w:t xml:space="preserve"> provides means for displaying reports to the admin in different ways.</w:t>
-      </w:r>
-    </w:p>
-    <w:p>
-      <w:pPr>
-        <w:pStyle w:val="ListParagraph"/>
-        <w:rPr>
-          <w:sz w:val="40"/>
-          <w:szCs w:val="44"/>
-        </w:rPr>
-      </w:pPr>
-      <w:r>
-        <w:rPr>
-          <w:sz w:val="40"/>
-          <w:szCs w:val="44"/>
-        </w:rPr>
-        <w:t xml:space="preserve">The </w:t>
-      </w:r>
-      <w:r>
-        <w:rPr>
-          <w:sz w:val="40"/>
-          <w:szCs w:val="44"/>
-        </w:rPr>
-        <w:t>system</w:t>
-      </w:r>
-      <w:r>
-        <w:rPr>
-          <w:sz w:val="40"/>
-          <w:szCs w:val="44"/>
-        </w:rPr>
-        <w:t xml:space="preserve"> provides means for communication between the officer and their users when errors occur.</w:t>
-      </w:r>
-    </w:p>
-    <w:p>
-      <w:pPr>
-        <w:jc w:val="right"/>
-        <w:rPr>
-          <w:sz w:val="40"/>
-          <w:szCs w:val="44"/>
-        </w:rPr>
-      </w:pPr>
-    </w:p>
-    <w:p>
-      <w:pPr>
-        <w:jc w:val="center"/>
-        <w:rPr>
-          <w:b/>
-          <w:bCs/>
-          <w:sz w:val="36"/>
-          <w:szCs w:val="36"/>
-          <w:u w:val="single"/>
-          <w:lang w:val="en-GB" w:bidi="ar-EG"/>
-        </w:rPr>
-      </w:pPr>
+        <w:t xml:space="preserve">User </w:t>
+      </w:r>
+      <w:proofErr w:type="gramStart"/>
       <w:r>
         <w:rPr>
           <w:b/>
@@ -774,9 +42,748 @@
           <w:u w:val="single"/>
           <w:lang w:bidi="ar-EG"/>
         </w:rPr>
+        <w:t>REQ :</w:t>
+      </w:r>
+      <w:proofErr w:type="gramEnd"/>
+    </w:p>
+    <w:p>
+      <w:pPr>
+        <w:jc w:val="right"/>
+        <w:rPr>
+          <w:sz w:val="40"/>
+          <w:szCs w:val="40"/>
+          <w:u w:val="single"/>
+          <w:lang w:bidi="ar-EG"/>
+        </w:rPr>
+      </w:pPr>
+      <w:bookmarkStart w:id="1" w:name="_Hlk70547547"/>
+      <w:bookmarkEnd w:id="0"/>
+      <w:r>
+        <w:rPr>
+          <w:sz w:val="40"/>
+          <w:szCs w:val="40"/>
+          <w:u w:val="single"/>
+          <w:lang w:bidi="ar-EG"/>
+        </w:rPr>
+        <w:t>Functional requirements:</w:t>
+      </w:r>
+    </w:p>
+    <w:p>
+      <w:pPr>
+        <w:pStyle w:val="ListParagraph"/>
+        <w:rPr>
+          <w:sz w:val="40"/>
+          <w:szCs w:val="44"/>
+        </w:rPr>
+      </w:pPr>
+      <w:bookmarkStart w:id="2" w:name="_Hlk70888593"/>
+      <w:bookmarkEnd w:id="1"/>
+      <w:r>
+        <w:rPr>
+          <w:sz w:val="40"/>
+          <w:szCs w:val="44"/>
+        </w:rPr>
+        <w:t>The s</w:t>
+      </w:r>
+      <w:r>
+        <w:rPr>
+          <w:sz w:val="40"/>
+          <w:szCs w:val="44"/>
+        </w:rPr>
+        <w:t xml:space="preserve">ystem </w:t>
+      </w:r>
+      <w:bookmarkEnd w:id="2"/>
+      <w:r>
+        <w:rPr>
+          <w:sz w:val="40"/>
+          <w:szCs w:val="44"/>
+        </w:rPr>
+        <w:t xml:space="preserve">shall allow the </w:t>
+      </w:r>
+      <w:r>
+        <w:rPr>
+          <w:color w:val="FF0000"/>
+          <w:sz w:val="40"/>
+          <w:szCs w:val="44"/>
+        </w:rPr>
+        <w:t xml:space="preserve">admin </w:t>
+      </w:r>
+      <w:r>
+        <w:rPr>
+          <w:sz w:val="40"/>
+          <w:szCs w:val="44"/>
+        </w:rPr>
+        <w:t>to add officers and assign them to a certain area.</w:t>
+      </w:r>
+    </w:p>
+    <w:p>
+      <w:pPr>
+        <w:pStyle w:val="ListParagraph"/>
+        <w:rPr>
+          <w:sz w:val="40"/>
+          <w:szCs w:val="44"/>
+        </w:rPr>
+      </w:pPr>
+      <w:r>
+        <w:rPr>
+          <w:sz w:val="40"/>
+          <w:szCs w:val="44"/>
+          <w:lang w:val="en-US"/>
+        </w:rPr>
+        <w:t>The system</w:t>
+      </w:r>
+      <w:r>
+        <w:rPr>
+          <w:sz w:val="40"/>
+          <w:szCs w:val="44"/>
+        </w:rPr>
+        <w:t xml:space="preserve"> shall allow the </w:t>
+      </w:r>
+      <w:r>
+        <w:rPr>
+          <w:color w:val="FF0000"/>
+          <w:sz w:val="40"/>
+          <w:szCs w:val="44"/>
+        </w:rPr>
+        <w:t xml:space="preserve">admin </w:t>
+      </w:r>
+      <w:r>
+        <w:rPr>
+          <w:sz w:val="40"/>
+          <w:szCs w:val="44"/>
+        </w:rPr>
+        <w:t>to manipulate the officer's data including the area.</w:t>
+      </w:r>
+    </w:p>
+    <w:p>
+      <w:pPr>
+        <w:pStyle w:val="ListParagraph"/>
+        <w:rPr>
+          <w:sz w:val="40"/>
+          <w:szCs w:val="44"/>
+        </w:rPr>
+      </w:pPr>
+      <w:r>
+        <w:rPr>
+          <w:sz w:val="40"/>
+          <w:szCs w:val="44"/>
+        </w:rPr>
+        <w:t>The system</w:t>
+      </w:r>
+      <w:r>
+        <w:rPr>
+          <w:sz w:val="40"/>
+          <w:szCs w:val="44"/>
+        </w:rPr>
+        <w:t xml:space="preserve"> shall allow the </w:t>
+      </w:r>
+      <w:r>
+        <w:rPr>
+          <w:color w:val="FF0000"/>
+          <w:sz w:val="40"/>
+          <w:szCs w:val="44"/>
+        </w:rPr>
+        <w:t xml:space="preserve">admin </w:t>
+      </w:r>
+      <w:r>
+        <w:rPr>
+          <w:sz w:val="40"/>
+          <w:szCs w:val="44"/>
+        </w:rPr>
+        <w:t>to get reports with parameters like state, age, gender, education, etc.</w:t>
+      </w:r>
+    </w:p>
+    <w:p>
+      <w:pPr>
+        <w:pStyle w:val="ListParagraph"/>
+        <w:rPr>
+          <w:sz w:val="40"/>
+          <w:szCs w:val="44"/>
+        </w:rPr>
+      </w:pPr>
+      <w:r>
+        <w:rPr>
+          <w:sz w:val="40"/>
+          <w:szCs w:val="44"/>
+        </w:rPr>
+        <w:t>The system</w:t>
+      </w:r>
+      <w:r>
+        <w:rPr>
+          <w:sz w:val="40"/>
+          <w:szCs w:val="44"/>
+        </w:rPr>
+        <w:t xml:space="preserve"> shall allow the </w:t>
+      </w:r>
+      <w:r>
+        <w:rPr>
+          <w:color w:val="FF0000"/>
+          <w:sz w:val="40"/>
+          <w:szCs w:val="44"/>
+        </w:rPr>
+        <w:t xml:space="preserve">admin </w:t>
+      </w:r>
+      <w:r>
+        <w:rPr>
+          <w:sz w:val="40"/>
+          <w:szCs w:val="44"/>
+        </w:rPr>
+        <w:t xml:space="preserve">to search in the report and sort the results in ascending or descending order for </w:t>
+      </w:r>
+      <w:r>
+        <w:rPr>
+          <w:sz w:val="40"/>
+          <w:szCs w:val="44"/>
+          <w:lang w:val="en-US"/>
+        </w:rPr>
+        <w:t xml:space="preserve">selected </w:t>
+      </w:r>
+      <w:r>
+        <w:rPr>
+          <w:sz w:val="40"/>
+          <w:szCs w:val="44"/>
+          <w:lang w:val="en-US"/>
+        </w:rPr>
+        <w:t>parametre</w:t>
+      </w:r>
+      <w:r>
+        <w:rPr>
+          <w:sz w:val="40"/>
+          <w:szCs w:val="44"/>
+        </w:rPr>
+        <w:t>.</w:t>
+      </w:r>
+    </w:p>
+    <w:p>
+      <w:pPr>
+        <w:pStyle w:val="ListParagraph"/>
+        <w:rPr>
+          <w:sz w:val="40"/>
+          <w:szCs w:val="44"/>
+        </w:rPr>
+      </w:pPr>
+      <w:r>
+        <w:rPr>
+          <w:sz w:val="40"/>
+          <w:szCs w:val="44"/>
+        </w:rPr>
+        <w:t>The system</w:t>
+      </w:r>
+      <w:r>
+        <w:rPr>
+          <w:sz w:val="40"/>
+          <w:szCs w:val="44"/>
+        </w:rPr>
+        <w:t xml:space="preserve"> shall allow the </w:t>
+      </w:r>
+      <w:r>
+        <w:rPr>
+          <w:color w:val="538135" w:themeColor="accent6" w:themeShade="BF"/>
+          <w:sz w:val="40"/>
+          <w:szCs w:val="44"/>
+        </w:rPr>
+        <w:t xml:space="preserve">Users </w:t>
+      </w:r>
+      <w:r>
+        <w:rPr>
+          <w:sz w:val="40"/>
+          <w:szCs w:val="44"/>
+        </w:rPr>
+        <w:t xml:space="preserve">to </w:t>
+      </w:r>
+      <w:r>
+        <w:rPr>
+          <w:sz w:val="40"/>
+          <w:szCs w:val="44"/>
+        </w:rPr>
+        <w:t xml:space="preserve">make request to </w:t>
+      </w:r>
+      <w:r>
+        <w:rPr>
+          <w:sz w:val="40"/>
+          <w:szCs w:val="44"/>
+        </w:rPr>
+        <w:t xml:space="preserve">add their family members with their details (name, dob, sex, email, phone, Education, Occupation, </w:t>
+      </w:r>
+      <w:proofErr w:type="gramStart"/>
+      <w:r>
+        <w:rPr>
+          <w:sz w:val="40"/>
+          <w:szCs w:val="44"/>
+        </w:rPr>
+        <w:t>Address,Area</w:t>
+      </w:r>
+      <w:proofErr w:type="gramEnd"/>
+      <w:r>
+        <w:rPr>
+          <w:sz w:val="40"/>
+          <w:szCs w:val="44"/>
+        </w:rPr>
+        <w:t>, City, State)</w:t>
+      </w:r>
+      <w:r>
+        <w:rPr>
+          <w:sz w:val="40"/>
+          <w:szCs w:val="44"/>
+        </w:rPr>
+        <w:t xml:space="preserve"> and the </w:t>
+      </w:r>
+      <w:r>
+        <w:rPr>
+          <w:sz w:val="40"/>
+          <w:szCs w:val="44"/>
+        </w:rPr>
+        <w:t>The system</w:t>
+      </w:r>
+      <w:r>
+        <w:rPr>
+          <w:sz w:val="40"/>
+          <w:szCs w:val="44"/>
+        </w:rPr>
+        <w:t xml:space="preserve"> shall send that request to</w:t>
+      </w:r>
+      <w:r>
+        <w:rPr>
+          <w:sz w:val="40"/>
+          <w:szCs w:val="44"/>
+        </w:rPr>
+        <w:t xml:space="preserve"> the officer which assigined to his/her area</w:t>
+      </w:r>
+      <w:r>
+        <w:rPr>
+          <w:sz w:val="40"/>
+          <w:szCs w:val="44"/>
+        </w:rPr>
+        <w:t xml:space="preserve"> </w:t>
+      </w:r>
+      <w:r>
+        <w:rPr>
+          <w:sz w:val="40"/>
+          <w:szCs w:val="44"/>
+        </w:rPr>
+        <w:t>.</w:t>
+      </w:r>
+    </w:p>
+    <w:p>
+      <w:pPr>
+        <w:pStyle w:val="ListParagraph"/>
+        <w:rPr>
+          <w:sz w:val="40"/>
+          <w:szCs w:val="44"/>
+        </w:rPr>
+      </w:pPr>
+      <w:r>
+        <w:rPr>
+          <w:sz w:val="40"/>
+          <w:szCs w:val="44"/>
+          <w:lang w:val="en-US"/>
+        </w:rPr>
+        <w:t>The system</w:t>
+      </w:r>
+      <w:r>
+        <w:rPr>
+          <w:sz w:val="40"/>
+          <w:szCs w:val="44"/>
+          <w:lang w:val="en-US"/>
+        </w:rPr>
+        <w:t xml:space="preserve"> shall allow the </w:t>
+      </w:r>
+      <w:r>
+        <w:rPr>
+          <w:color w:val="538135" w:themeColor="accent6" w:themeShade="BF"/>
+          <w:sz w:val="40"/>
+          <w:szCs w:val="44"/>
+          <w:lang w:val="en-US"/>
+        </w:rPr>
+        <w:t xml:space="preserve">Users </w:t>
+      </w:r>
+      <w:r>
+        <w:rPr>
+          <w:sz w:val="40"/>
+          <w:szCs w:val="44"/>
+          <w:lang w:val="en-US"/>
+        </w:rPr>
+        <w:t>to</w:t>
+      </w:r>
+      <w:r>
+        <w:rPr>
+          <w:sz w:val="40"/>
+          <w:szCs w:val="44"/>
+          <w:lang w:val="en-US"/>
+        </w:rPr>
+        <w:t xml:space="preserve"> view their members and their details.</w:t>
+      </w:r>
+    </w:p>
+    <w:p>
+      <w:pPr>
+        <w:pStyle w:val="ListParagraph"/>
+        <w:rPr>
+          <w:sz w:val="40"/>
+          <w:szCs w:val="44"/>
+        </w:rPr>
+      </w:pPr>
+      <w:r>
+        <w:rPr>
+          <w:sz w:val="40"/>
+          <w:szCs w:val="44"/>
+        </w:rPr>
+        <w:t>The system</w:t>
+      </w:r>
+      <w:r>
+        <w:rPr>
+          <w:sz w:val="40"/>
+          <w:szCs w:val="44"/>
+        </w:rPr>
+        <w:t xml:space="preserve"> shall allow the </w:t>
+      </w:r>
+      <w:r>
+        <w:rPr>
+          <w:color w:val="2E74B5" w:themeColor="accent5" w:themeShade="BF"/>
+          <w:sz w:val="40"/>
+          <w:szCs w:val="44"/>
+        </w:rPr>
+        <w:t xml:space="preserve">officer </w:t>
+      </w:r>
+      <w:r>
+        <w:rPr>
+          <w:sz w:val="40"/>
+          <w:szCs w:val="44"/>
+        </w:rPr>
+        <w:t>to view the new request from the users in his area.</w:t>
+      </w:r>
+    </w:p>
+    <w:p>
+      <w:pPr>
+        <w:pStyle w:val="ListParagraph"/>
+        <w:rPr>
+          <w:sz w:val="40"/>
+          <w:szCs w:val="44"/>
+        </w:rPr>
+      </w:pPr>
+      <w:r>
+        <w:rPr>
+          <w:sz w:val="40"/>
+          <w:szCs w:val="44"/>
+        </w:rPr>
         <w:lastRenderedPageBreak/>
+        <w:t>The system</w:t>
+      </w:r>
+      <w:r>
+        <w:rPr>
+          <w:sz w:val="40"/>
+          <w:szCs w:val="44"/>
+        </w:rPr>
+        <w:t xml:space="preserve"> shall allow the </w:t>
+      </w:r>
+      <w:r>
+        <w:rPr>
+          <w:color w:val="2E74B5" w:themeColor="accent5" w:themeShade="BF"/>
+          <w:sz w:val="40"/>
+          <w:szCs w:val="44"/>
+        </w:rPr>
+        <w:t xml:space="preserve">officer </w:t>
+      </w:r>
+      <w:r>
+        <w:rPr>
+          <w:sz w:val="40"/>
+          <w:szCs w:val="44"/>
+        </w:rPr>
+        <w:t>to Validate or reject the request and ask the users in his/her area for corrections and view the corrected request.</w:t>
+      </w:r>
+    </w:p>
+    <w:p>
+      <w:pPr>
+        <w:pStyle w:val="ListParagraph"/>
+        <w:rPr>
+          <w:sz w:val="40"/>
+          <w:szCs w:val="44"/>
+        </w:rPr>
+      </w:pPr>
+      <w:r>
+        <w:rPr>
+          <w:sz w:val="40"/>
+          <w:szCs w:val="44"/>
+        </w:rPr>
+        <w:t>The system</w:t>
+      </w:r>
+      <w:r>
+        <w:rPr>
+          <w:sz w:val="40"/>
+          <w:szCs w:val="44"/>
+        </w:rPr>
+        <w:t xml:space="preserve"> shall allow the </w:t>
+      </w:r>
+      <w:r>
+        <w:rPr>
+          <w:color w:val="538135" w:themeColor="accent6" w:themeShade="BF"/>
+          <w:sz w:val="40"/>
+          <w:szCs w:val="44"/>
+        </w:rPr>
+        <w:t>U</w:t>
+      </w:r>
+      <w:r>
+        <w:rPr>
+          <w:color w:val="538135" w:themeColor="accent6" w:themeShade="BF"/>
+          <w:sz w:val="40"/>
+          <w:szCs w:val="44"/>
+        </w:rPr>
+        <w:t xml:space="preserve">ser </w:t>
+      </w:r>
+      <w:r>
+        <w:rPr>
+          <w:sz w:val="40"/>
+          <w:szCs w:val="44"/>
+        </w:rPr>
+        <w:t xml:space="preserve">view Request status and show the correction requests if </w:t>
+      </w:r>
+      <w:proofErr w:type="gramStart"/>
+      <w:r>
+        <w:rPr>
+          <w:sz w:val="40"/>
+          <w:szCs w:val="44"/>
+        </w:rPr>
+        <w:t>exist .</w:t>
+      </w:r>
+      <w:proofErr w:type="gramEnd"/>
+    </w:p>
+    <w:p>
+      <w:pPr>
+        <w:jc w:val="right"/>
+        <w:rPr>
+          <w:sz w:val="40"/>
+          <w:szCs w:val="40"/>
+          <w:u w:val="single"/>
+          <w:lang w:bidi="ar-EG"/>
+        </w:rPr>
+      </w:pPr>
+      <w:r>
+        <w:rPr>
+          <w:sz w:val="40"/>
+          <w:szCs w:val="40"/>
+          <w:u w:val="single"/>
+          <w:lang w:bidi="ar-EG"/>
+        </w:rPr>
+        <w:t>Non-functional requirements:</w:t>
+      </w:r>
+    </w:p>
+    <w:p>
+      <w:pPr>
+        <w:pStyle w:val="ListParagraph"/>
+        <w:numPr>
+          <w:ilvl w:val="0"/>
+          <w:numId w:val="10"/>
+        </w:numPr>
+        <w:rPr>
+          <w:sz w:val="40"/>
+          <w:szCs w:val="44"/>
+        </w:rPr>
+      </w:pPr>
+      <w:r>
+        <w:rPr>
+          <w:sz w:val="40"/>
+          <w:szCs w:val="44"/>
+        </w:rPr>
+        <w:t xml:space="preserve">The </w:t>
+      </w:r>
+      <w:r>
+        <w:rPr>
+          <w:sz w:val="40"/>
+          <w:szCs w:val="44"/>
+        </w:rPr>
         <w:t>system</w:t>
       </w:r>
+      <w:r>
+        <w:rPr>
+          <w:sz w:val="40"/>
+          <w:szCs w:val="44"/>
+        </w:rPr>
+        <w:t xml:space="preserve"> </w:t>
+      </w:r>
+      <w:proofErr w:type="gramStart"/>
+      <w:r>
+        <w:rPr>
+          <w:sz w:val="40"/>
+          <w:szCs w:val="44"/>
+        </w:rPr>
+        <w:t>has the ability to</w:t>
+      </w:r>
+      <w:proofErr w:type="gramEnd"/>
+      <w:r>
+        <w:rPr>
+          <w:sz w:val="40"/>
+          <w:szCs w:val="44"/>
+        </w:rPr>
+        <w:t xml:space="preserve"> prevent the officers from access the user's data who lives in another area that is not assigned to him/her.</w:t>
+      </w:r>
+    </w:p>
+    <w:p>
+      <w:pPr>
+        <w:pStyle w:val="ListParagraph"/>
+        <w:rPr>
+          <w:sz w:val="40"/>
+          <w:szCs w:val="44"/>
+        </w:rPr>
+      </w:pPr>
+      <w:r>
+        <w:rPr>
+          <w:sz w:val="40"/>
+          <w:szCs w:val="44"/>
+        </w:rPr>
+        <w:t xml:space="preserve">The </w:t>
+      </w:r>
+      <w:r>
+        <w:rPr>
+          <w:sz w:val="40"/>
+          <w:szCs w:val="44"/>
+        </w:rPr>
+        <w:t>system</w:t>
+      </w:r>
+      <w:r>
+        <w:rPr>
+          <w:sz w:val="40"/>
+          <w:szCs w:val="44"/>
+        </w:rPr>
+        <w:t xml:space="preserve"> Guarantees the correctness of the date sent by the users through the </w:t>
+      </w:r>
+      <w:proofErr w:type="gramStart"/>
+      <w:r>
+        <w:rPr>
+          <w:sz w:val="40"/>
+          <w:szCs w:val="44"/>
+        </w:rPr>
+        <w:t>officers .</w:t>
+      </w:r>
+      <w:proofErr w:type="gramEnd"/>
+    </w:p>
+    <w:p>
+      <w:pPr>
+        <w:pStyle w:val="ListParagraph"/>
+        <w:rPr>
+          <w:sz w:val="40"/>
+          <w:szCs w:val="44"/>
+        </w:rPr>
+      </w:pPr>
+      <w:r>
+        <w:rPr>
+          <w:sz w:val="40"/>
+          <w:szCs w:val="44"/>
+        </w:rPr>
+        <w:t xml:space="preserve">The </w:t>
+      </w:r>
+      <w:r>
+        <w:rPr>
+          <w:sz w:val="40"/>
+          <w:szCs w:val="44"/>
+        </w:rPr>
+        <w:t>system</w:t>
+      </w:r>
+      <w:r>
+        <w:rPr>
+          <w:sz w:val="40"/>
+          <w:szCs w:val="44"/>
+        </w:rPr>
+        <w:t xml:space="preserve"> prevents the users from accessing another user's data.</w:t>
+      </w:r>
+    </w:p>
+    <w:p>
+      <w:pPr>
+        <w:pStyle w:val="ListParagraph"/>
+        <w:rPr>
+          <w:sz w:val="40"/>
+          <w:szCs w:val="44"/>
+        </w:rPr>
+      </w:pPr>
+      <w:r>
+        <w:rPr>
+          <w:sz w:val="40"/>
+          <w:szCs w:val="44"/>
+        </w:rPr>
+        <w:t xml:space="preserve">The </w:t>
+      </w:r>
+      <w:r>
+        <w:rPr>
+          <w:sz w:val="40"/>
+          <w:szCs w:val="44"/>
+        </w:rPr>
+        <w:t>system</w:t>
+      </w:r>
+      <w:r>
+        <w:rPr>
+          <w:sz w:val="40"/>
+          <w:szCs w:val="44"/>
+        </w:rPr>
+        <w:t xml:space="preserve"> provides means for displaying reports to the admin in different ways.</w:t>
+      </w:r>
+    </w:p>
+    <w:p>
+      <w:pPr>
+        <w:pStyle w:val="ListParagraph"/>
+        <w:rPr>
+          <w:sz w:val="40"/>
+          <w:szCs w:val="44"/>
+        </w:rPr>
+      </w:pPr>
+      <w:r>
+        <w:rPr>
+          <w:sz w:val="40"/>
+          <w:szCs w:val="44"/>
+        </w:rPr>
+        <w:t xml:space="preserve">The </w:t>
+      </w:r>
+      <w:r>
+        <w:rPr>
+          <w:sz w:val="40"/>
+          <w:szCs w:val="44"/>
+        </w:rPr>
+        <w:t>system</w:t>
+      </w:r>
+      <w:r>
+        <w:rPr>
+          <w:sz w:val="40"/>
+          <w:szCs w:val="44"/>
+        </w:rPr>
+        <w:t xml:space="preserve"> provides means for communication between the officer and their users when errors occur.</w:t>
+      </w:r>
+    </w:p>
+    <w:p>
+      <w:pPr>
+        <w:jc w:val="right"/>
+        <w:rPr>
+          <w:sz w:val="40"/>
+          <w:szCs w:val="44"/>
+        </w:rPr>
+      </w:pPr>
+    </w:p>
+    <w:p>
+      <w:pPr>
+        <w:jc w:val="right"/>
+        <w:rPr>
+          <w:sz w:val="40"/>
+          <w:szCs w:val="44"/>
+        </w:rPr>
+      </w:pPr>
+    </w:p>
+    <w:p>
+      <w:pPr>
+        <w:jc w:val="right"/>
+        <w:rPr>
+          <w:sz w:val="40"/>
+          <w:szCs w:val="44"/>
+        </w:rPr>
+      </w:pPr>
+    </w:p>
+    <w:p>
+      <w:pPr>
+        <w:jc w:val="center"/>
+        <w:rPr>
+          <w:b/>
+          <w:bCs/>
+          <w:sz w:val="36"/>
+          <w:szCs w:val="36"/>
+          <w:u w:val="single"/>
+          <w:lang w:val="en-GB" w:bidi="ar-EG"/>
+        </w:rPr>
+      </w:pPr>
       <w:r>
         <w:rPr>
           <w:b/>
@@ -788,8 +795,37 @@
           <w:u w:val="single"/>
           <w:lang w:bidi="ar-EG"/>
         </w:rPr>
-        <w:t xml:space="preserve"> REQ :</w:t>
-      </w:r>
+        <w:lastRenderedPageBreak/>
+        <w:t>system</w:t>
+      </w:r>
+      <w:r>
+        <w:rPr>
+          <w:b/>
+          <w:bCs/>
+          <w:i/>
+          <w:iCs/>
+          <w:sz w:val="72"/>
+          <w:szCs w:val="72"/>
+          <w:u w:val="single"/>
+          <w:lang w:bidi="ar-EG"/>
+        </w:rPr>
+        <w:t xml:space="preserve"> </w:t>
+      </w:r>
+      <w:proofErr w:type="gramStart"/>
+      <w:r>
+        <w:rPr>
+          <w:b/>
+          <w:bCs/>
+          <w:i/>
+          <w:iCs/>
+          <w:sz w:val="72"/>
+          <w:szCs w:val="72"/>
+          <w:u w:val="single"/>
+          <w:lang w:bidi="ar-EG"/>
+        </w:rPr>
+        <w:t>REQ :</w:t>
+      </w:r>
+      <w:proofErr w:type="gramEnd"/>
       <w:r>
         <w:rPr>
           <w:noProof/>
@@ -919,16 +955,25 @@
         </w:rPr>
         <w:t xml:space="preserve">2.1/ </w:t>
       </w:r>
-      <w:bookmarkStart w:id="4" w:name="_Hlk70893326"/>
-      <w:r>
-        <w:rPr>
-          <w:sz w:val="40"/>
-          <w:szCs w:val="40"/>
-          <w:lang w:bidi="ar-EG"/>
-        </w:rPr>
-        <w:t>The system shall provide a form for viewing the officer's data</w:t>
-      </w:r>
-      <w:bookmarkEnd w:id="4"/>
+      <w:bookmarkStart w:id="3" w:name="_Hlk70893326"/>
+      <w:r>
+        <w:rPr>
+          <w:sz w:val="40"/>
+          <w:szCs w:val="40"/>
+          <w:lang w:bidi="ar-EG"/>
+        </w:rPr>
+        <w:t xml:space="preserve">The system shall provide a form for viewing the officer's </w:t>
+      </w:r>
+      <w:proofErr w:type="gramStart"/>
+      <w:r>
+        <w:rPr>
+          <w:sz w:val="40"/>
+          <w:szCs w:val="40"/>
+          <w:lang w:bidi="ar-EG"/>
+        </w:rPr>
+        <w:t>data</w:t>
+      </w:r>
+      <w:bookmarkEnd w:id="3"/>
       <w:r>
         <w:rPr>
           <w:sz w:val="40"/>
@@ -945,6 +990,7 @@
         </w:rPr>
         <w:t>.</w:t>
       </w:r>
+      <w:proofErr w:type="gramEnd"/>
     </w:p>
     <w:p>
       <w:pPr>
@@ -985,7 +1031,16 @@
           <w:szCs w:val="40"/>
           <w:lang w:bidi="ar-EG"/>
         </w:rPr>
-        <w:t xml:space="preserve"> by providing properate input fields for every attribute </w:t>
+        <w:t xml:space="preserve"> by providing properate input fields for every </w:t>
+      </w:r>
+      <w:proofErr w:type="gramStart"/>
+      <w:r>
+        <w:rPr>
+          <w:sz w:val="40"/>
+          <w:szCs w:val="40"/>
+          <w:lang w:bidi="ar-EG"/>
+        </w:rPr>
+        <w:t xml:space="preserve">attribute </w:t>
       </w:r>
       <w:r>
         <w:rPr>
@@ -995,6 +1050,7 @@
         </w:rPr>
         <w:t>.</w:t>
       </w:r>
+      <w:proofErr w:type="gramEnd"/>
     </w:p>
     <w:p>
       <w:pPr>
@@ -1119,7 +1175,25 @@
           <w:szCs w:val="40"/>
           <w:lang w:bidi="ar-EG"/>
         </w:rPr>
-        <w:t>The system shall provide a text field to type in it the parameter the admin want to find in the report</w:t>
+        <w:t xml:space="preserve">The system shall provide a text field to type in it the parameter the admin </w:t>
+      </w:r>
+      <w:proofErr w:type="gramStart"/>
+      <w:r>
+        <w:rPr>
+          <w:sz w:val="40"/>
+          <w:szCs w:val="40"/>
+          <w:lang w:bidi="ar-EG"/>
+        </w:rPr>
+        <w:t>want</w:t>
+      </w:r>
+      <w:proofErr w:type="gramEnd"/>
+      <w:r>
+        <w:rPr>
+          <w:sz w:val="40"/>
+          <w:szCs w:val="40"/>
+          <w:lang w:bidi="ar-EG"/>
+        </w:rPr>
+        <w:t xml:space="preserve"> to find in the report</w:t>
       </w:r>
       <w:r>
         <w:rPr>
@@ -1205,6 +1279,264 @@
         <w:rPr>
           <w:sz w:val="40"/>
           <w:szCs w:val="40"/>
+          <w:lang w:bidi="ar-EG"/>
+        </w:rPr>
+      </w:pPr>
+      <w:r>
+        <w:rPr>
+          <w:sz w:val="40"/>
+          <w:szCs w:val="40"/>
+          <w:lang w:bidi="ar-EG"/>
+        </w:rPr>
+        <w:t>7.1</w:t>
+      </w:r>
+      <w:r>
+        <w:rPr>
+          <w:sz w:val="40"/>
+          <w:szCs w:val="40"/>
+          <w:lang w:bidi="ar-EG"/>
+        </w:rPr>
+        <w:t xml:space="preserve">/ </w:t>
+      </w:r>
+      <w:r>
+        <w:rPr>
+          <w:sz w:val="40"/>
+          <w:szCs w:val="40"/>
+          <w:lang w:bidi="ar-EG"/>
+        </w:rPr>
+        <w:t xml:space="preserve">The system shall provide a form for viewing the </w:t>
+      </w:r>
+      <w:r>
+        <w:rPr>
+          <w:sz w:val="40"/>
+          <w:szCs w:val="40"/>
+          <w:lang w:bidi="ar-EG"/>
+        </w:rPr>
+        <w:t>user</w:t>
+      </w:r>
+      <w:r>
+        <w:rPr>
+          <w:sz w:val="40"/>
+          <w:szCs w:val="40"/>
+          <w:lang w:bidi="ar-EG"/>
+        </w:rPr>
+        <w:t>'s data</w:t>
+      </w:r>
+      <w:r>
+        <w:rPr>
+          <w:sz w:val="40"/>
+          <w:szCs w:val="40"/>
+          <w:lang w:bidi="ar-EG"/>
+        </w:rPr>
+        <w:t>.</w:t>
+      </w:r>
+    </w:p>
+    <w:p>
+      <w:pPr>
+        <w:jc w:val="right"/>
+        <w:rPr>
+          <w:sz w:val="40"/>
+          <w:szCs w:val="40"/>
+          <w:rtl/>
+          <w:lang w:bidi="ar-EG"/>
+        </w:rPr>
+      </w:pPr>
+      <w:r>
+        <w:rPr>
+          <w:sz w:val="40"/>
+          <w:szCs w:val="40"/>
+          <w:lang w:bidi="ar-EG"/>
+        </w:rPr>
+        <w:t xml:space="preserve">8.1/ </w:t>
+      </w:r>
+      <w:r>
+        <w:rPr>
+          <w:sz w:val="40"/>
+          <w:szCs w:val="40"/>
+          <w:lang w:bidi="ar-EG"/>
+        </w:rPr>
+        <w:t xml:space="preserve">The system shall provide </w:t>
+      </w:r>
+      <w:r>
+        <w:rPr>
+          <w:sz w:val="40"/>
+          <w:szCs w:val="40"/>
+          <w:lang w:bidi="ar-EG"/>
+        </w:rPr>
+        <w:t xml:space="preserve">to the </w:t>
+      </w:r>
+      <w:proofErr w:type="gramStart"/>
+      <w:r>
+        <w:rPr>
+          <w:sz w:val="40"/>
+          <w:szCs w:val="40"/>
+          <w:lang w:bidi="ar-EG"/>
+        </w:rPr>
+        <w:t>officer</w:t>
+      </w:r>
+      <w:r>
+        <w:rPr>
+          <w:sz w:val="40"/>
+          <w:szCs w:val="40"/>
+          <w:lang w:bidi="ar-EG"/>
+        </w:rPr>
+        <w:t>s</w:t>
+      </w:r>
+      <w:r>
+        <w:rPr>
+          <w:sz w:val="40"/>
+          <w:szCs w:val="40"/>
+          <w:lang w:bidi="ar-EG"/>
+        </w:rPr>
+        <w:t xml:space="preserve"> </w:t>
+      </w:r>
+      <w:r>
+        <w:rPr>
+          <w:sz w:val="40"/>
+          <w:szCs w:val="40"/>
+          <w:lang w:bidi="ar-EG"/>
+        </w:rPr>
+        <w:t xml:space="preserve"> </w:t>
+      </w:r>
+      <w:r>
+        <w:rPr>
+          <w:sz w:val="40"/>
+          <w:szCs w:val="40"/>
+          <w:lang w:bidi="ar-EG"/>
+        </w:rPr>
+        <w:t>a</w:t>
+      </w:r>
+      <w:proofErr w:type="gramEnd"/>
+      <w:r>
+        <w:rPr>
+          <w:sz w:val="40"/>
+          <w:szCs w:val="40"/>
+          <w:lang w:bidi="ar-EG"/>
+        </w:rPr>
+        <w:t xml:space="preserve"> tabular form</w:t>
+      </w:r>
+      <w:r>
+        <w:rPr>
+          <w:sz w:val="40"/>
+          <w:szCs w:val="40"/>
+          <w:lang w:bidi="ar-EG"/>
+        </w:rPr>
+        <w:t xml:space="preserve"> </w:t>
+      </w:r>
+      <w:r>
+        <w:rPr>
+          <w:sz w:val="40"/>
+          <w:szCs w:val="40"/>
+          <w:lang w:bidi="ar-EG"/>
+        </w:rPr>
+        <w:t xml:space="preserve">for showing </w:t>
+      </w:r>
+      <w:r>
+        <w:rPr>
+          <w:sz w:val="40"/>
+          <w:szCs w:val="40"/>
+          <w:lang w:bidi="ar-EG"/>
+        </w:rPr>
+        <w:t>add/update</w:t>
+      </w:r>
+      <w:r>
+        <w:rPr>
+          <w:sz w:val="40"/>
+          <w:szCs w:val="40"/>
+          <w:lang w:bidi="ar-EG"/>
+        </w:rPr>
+        <w:t xml:space="preserve"> </w:t>
+      </w:r>
+      <w:r>
+        <w:rPr>
+          <w:sz w:val="40"/>
+          <w:szCs w:val="40"/>
+          <w:lang w:bidi="ar-EG"/>
+        </w:rPr>
+        <w:t>requests</w:t>
+      </w:r>
+      <w:r>
+        <w:rPr>
+          <w:sz w:val="40"/>
+          <w:szCs w:val="40"/>
+          <w:lang w:bidi="ar-EG"/>
+        </w:rPr>
+        <w:t xml:space="preserve"> sent by their user</w:t>
+      </w:r>
+      <w:r>
+        <w:rPr>
+          <w:sz w:val="40"/>
+          <w:szCs w:val="40"/>
+          <w:lang w:bidi="ar-EG"/>
+        </w:rPr>
+        <w:t>.</w:t>
+      </w:r>
+    </w:p>
+    <w:p>
+      <w:pPr>
+        <w:jc w:val="right"/>
+        <w:rPr>
+          <w:sz w:val="40"/>
+          <w:szCs w:val="40"/>
+          <w:lang w:bidi="ar-EG"/>
+        </w:rPr>
+      </w:pPr>
+      <w:r>
+        <w:rPr>
+          <w:sz w:val="40"/>
+          <w:szCs w:val="40"/>
+          <w:lang w:bidi="ar-EG"/>
+        </w:rPr>
+        <w:t xml:space="preserve">9.1/ </w:t>
+      </w:r>
+      <w:r>
+        <w:rPr>
+          <w:sz w:val="40"/>
+          <w:szCs w:val="40"/>
+          <w:lang w:bidi="ar-EG"/>
+        </w:rPr>
+        <w:t xml:space="preserve">The system shall allow the officer to Validate or reject the request through 2 </w:t>
+      </w:r>
+      <w:r>
+        <w:rPr>
+          <w:sz w:val="40"/>
+          <w:szCs w:val="40"/>
+          <w:lang w:bidi="ar-EG"/>
+        </w:rPr>
+        <w:t>button</w:t>
+      </w:r>
+      <w:r>
+        <w:rPr>
+          <w:sz w:val="40"/>
+          <w:szCs w:val="40"/>
+          <w:lang w:bidi="ar-EG"/>
+        </w:rPr>
+        <w:t>s</w:t>
+      </w:r>
+      <w:r>
+        <w:rPr>
+          <w:sz w:val="40"/>
+          <w:szCs w:val="40"/>
+          <w:lang w:bidi="ar-EG"/>
+        </w:rPr>
+        <w:t>.</w:t>
+      </w:r>
+      <w:r>
+        <w:rPr>
+          <w:sz w:val="40"/>
+          <w:szCs w:val="40"/>
+          <w:lang w:bidi="ar-EG"/>
+        </w:rPr>
+        <w:t xml:space="preserve"> </w:t>
+      </w:r>
+    </w:p>
+    <w:p>
+      <w:pPr>
+        <w:jc w:val="right"/>
+        <w:rPr>
+          <w:sz w:val="40"/>
+          <w:szCs w:val="40"/>
+          <w:rtl/>
           <w:lang w:bidi="ar-EG"/>
         </w:rPr>
       </w:pPr>
@@ -1215,13 +1547,13 @@
           <w:rtl/>
         </w:rPr>
         <w:drawing>
-          <wp:anchor distT="0" distB="0" distL="114300" distR="114300" simplePos="0" relativeHeight="251659264" behindDoc="0" locked="0" layoutInCell="1" allowOverlap="1" wp14:anchorId="5F72DCD4" wp14:editId="67C7B523">
+          <wp:anchor distT="0" distB="0" distL="114300" distR="114300" simplePos="0" relativeHeight="251659264" behindDoc="0" locked="0" layoutInCell="1" allowOverlap="1" wp14:anchorId="5F72DCD4" wp14:editId="41FE305F">
             <wp:simplePos x="0" y="0"/>
-            <wp:positionH relativeFrom="column">
-              <wp:posOffset>575310</wp:posOffset>
+            <wp:positionH relativeFrom="margin">
+              <wp:align>left</wp:align>
             </wp:positionH>
             <wp:positionV relativeFrom="paragraph">
-              <wp:posOffset>149225</wp:posOffset>
+              <wp:posOffset>1126201</wp:posOffset>
             </wp:positionV>
             <wp:extent cx="4883785" cy="628650"/>
             <wp:effectExtent l="0" t="0" r="0" b="0"/>
@@ -1276,15 +1608,48 @@
           <w:szCs w:val="40"/>
           <w:lang w:bidi="ar-EG"/>
         </w:rPr>
-        <w:t xml:space="preserve">6.1/ </w:t>
-      </w:r>
-      <w:r>
-        <w:rPr>
-          <w:sz w:val="40"/>
-          <w:szCs w:val="40"/>
-          <w:lang w:bidi="ar-EG"/>
-        </w:rPr>
-        <w:t xml:space="preserve">The system shall provide a file input field for adding pdf, images in the form referred to in point </w:t>
+        <w:t>9.2/</w:t>
+      </w:r>
+      <w:r>
+        <w:rPr>
+          <w:sz w:val="40"/>
+          <w:szCs w:val="40"/>
+          <w:lang w:bidi="ar-EG"/>
+        </w:rPr>
+        <w:t xml:space="preserve"> </w:t>
+      </w:r>
+      <w:r>
+        <w:rPr>
+          <w:sz w:val="40"/>
+          <w:szCs w:val="40"/>
+          <w:lang w:bidi="ar-EG"/>
+        </w:rPr>
+        <w:t>If the request is rejected The system shall provide a form for viewing the reason for rejecting the request to th</w:t>
+      </w:r>
+      <w:r>
+        <w:rPr>
+          <w:sz w:val="40"/>
+          <w:szCs w:val="40"/>
+          <w:lang w:bidi="ar-EG"/>
+        </w:rPr>
+        <w:t>e</w:t>
+      </w:r>
+      <w:r>
+        <w:rPr>
+          <w:sz w:val="40"/>
+          <w:szCs w:val="40"/>
+          <w:lang w:bidi="ar-EG"/>
+        </w:rPr>
+        <w:t xml:space="preserve"> </w:t>
+      </w:r>
+      <w:proofErr w:type="gramStart"/>
+      <w:r>
+        <w:rPr>
+          <w:sz w:val="40"/>
+          <w:szCs w:val="40"/>
+          <w:lang w:bidi="ar-EG"/>
+        </w:rPr>
+        <w:t>user</w:t>
       </w:r>
       <w:r>
         <w:rPr>
@@ -1294,21 +1659,14 @@
         </w:rPr>
         <w:t>(</w:t>
       </w:r>
-      <w:r>
-        <w:rPr>
-          <w:sz w:val="40"/>
-          <w:szCs w:val="40"/>
-          <w:lang w:bidi="ar-EG"/>
-        </w:rPr>
-        <w:t>5.1</w:t>
-      </w:r>
-      <w:r>
-        <w:rPr>
-          <w:sz w:val="40"/>
-          <w:szCs w:val="40"/>
-          <w:lang w:bidi="ar-EG"/>
-        </w:rPr>
-        <w:t>).</w:t>
+      <w:proofErr w:type="gramEnd"/>
+      <w:r>
+        <w:rPr>
+          <w:sz w:val="40"/>
+          <w:szCs w:val="40"/>
+          <w:lang w:bidi="ar-EG"/>
+        </w:rPr>
+        <w:t>correction request).</w:t>
       </w:r>
     </w:p>
     <w:p>
@@ -1317,56 +1675,18 @@
         <w:rPr>
           <w:sz w:val="40"/>
           <w:szCs w:val="40"/>
-          <w:lang w:bidi="ar-EG"/>
-        </w:rPr>
-      </w:pPr>
-      <w:r>
-        <w:rPr>
-          <w:sz w:val="40"/>
-          <w:szCs w:val="40"/>
-          <w:lang w:bidi="ar-EG"/>
-        </w:rPr>
-        <w:t>7.1</w:t>
-      </w:r>
-      <w:r>
-        <w:rPr>
-          <w:sz w:val="40"/>
-          <w:szCs w:val="40"/>
-          <w:lang w:bidi="ar-EG"/>
-        </w:rPr>
-        <w:t xml:space="preserve">/ </w:t>
-      </w:r>
-      <w:r>
-        <w:rPr>
-          <w:sz w:val="40"/>
-          <w:szCs w:val="40"/>
-          <w:lang w:bidi="ar-EG"/>
-        </w:rPr>
-        <w:t xml:space="preserve">The system shall provide a form for viewing the </w:t>
-      </w:r>
-      <w:r>
-        <w:rPr>
-          <w:sz w:val="40"/>
-          <w:szCs w:val="40"/>
-          <w:lang w:bidi="ar-EG"/>
-        </w:rPr>
-        <w:t>user</w:t>
-      </w:r>
-      <w:r>
-        <w:rPr>
-          <w:sz w:val="40"/>
-          <w:szCs w:val="40"/>
-          <w:lang w:bidi="ar-EG"/>
-        </w:rPr>
-        <w:t>'s data</w:t>
-      </w:r>
-      <w:r>
-        <w:rPr>
-          <w:sz w:val="40"/>
-          <w:szCs w:val="40"/>
-          <w:lang w:bidi="ar-EG"/>
-        </w:rPr>
-        <w:t>.</w:t>
+          <w:u w:val="single"/>
+          <w:lang w:bidi="ar-EG"/>
+        </w:rPr>
+      </w:pPr>
+      <w:r>
+        <w:rPr>
+          <w:sz w:val="40"/>
+          <w:szCs w:val="40"/>
+          <w:u w:val="single"/>
+          <w:lang w:bidi="ar-EG"/>
+        </w:rPr>
+        <w:t>Non-functional requirements:</w:t>
       </w:r>
     </w:p>
     <w:p>
@@ -1385,266 +1705,6 @@
           <w:szCs w:val="40"/>
           <w:lang w:bidi="ar-EG"/>
         </w:rPr>
-        <w:t xml:space="preserve">8.1/ </w:t>
-      </w:r>
-      <w:r>
-        <w:rPr>
-          <w:sz w:val="40"/>
-          <w:szCs w:val="40"/>
-          <w:lang w:bidi="ar-EG"/>
-        </w:rPr>
-        <w:t xml:space="preserve">The system shall provide </w:t>
-      </w:r>
-      <w:r>
-        <w:rPr>
-          <w:sz w:val="40"/>
-          <w:szCs w:val="40"/>
-          <w:lang w:bidi="ar-EG"/>
-        </w:rPr>
-        <w:t>to the officer</w:t>
-      </w:r>
-      <w:r>
-        <w:rPr>
-          <w:sz w:val="40"/>
-          <w:szCs w:val="40"/>
-          <w:lang w:bidi="ar-EG"/>
-        </w:rPr>
-        <w:t>s</w:t>
-      </w:r>
-      <w:r>
-        <w:rPr>
-          <w:sz w:val="40"/>
-          <w:szCs w:val="40"/>
-          <w:lang w:bidi="ar-EG"/>
-        </w:rPr>
-        <w:t xml:space="preserve"> </w:t>
-      </w:r>
-      <w:r>
-        <w:rPr>
-          <w:sz w:val="40"/>
-          <w:szCs w:val="40"/>
-          <w:lang w:bidi="ar-EG"/>
-        </w:rPr>
-        <w:t xml:space="preserve"> </w:t>
-      </w:r>
-      <w:r>
-        <w:rPr>
-          <w:sz w:val="40"/>
-          <w:szCs w:val="40"/>
-          <w:lang w:bidi="ar-EG"/>
-        </w:rPr>
-        <w:t>a tabular form</w:t>
-      </w:r>
-      <w:r>
-        <w:rPr>
-          <w:sz w:val="40"/>
-          <w:szCs w:val="40"/>
-          <w:lang w:bidi="ar-EG"/>
-        </w:rPr>
-        <w:t xml:space="preserve"> </w:t>
-      </w:r>
-      <w:r>
-        <w:rPr>
-          <w:sz w:val="40"/>
-          <w:szCs w:val="40"/>
-          <w:lang w:bidi="ar-EG"/>
-        </w:rPr>
-        <w:t xml:space="preserve">for showing </w:t>
-      </w:r>
-      <w:r>
-        <w:rPr>
-          <w:sz w:val="40"/>
-          <w:szCs w:val="40"/>
-          <w:lang w:bidi="ar-EG"/>
-        </w:rPr>
-        <w:t>add/update</w:t>
-      </w:r>
-      <w:r>
-        <w:rPr>
-          <w:sz w:val="40"/>
-          <w:szCs w:val="40"/>
-          <w:lang w:bidi="ar-EG"/>
-        </w:rPr>
-        <w:t xml:space="preserve"> </w:t>
-      </w:r>
-      <w:r>
-        <w:rPr>
-          <w:sz w:val="40"/>
-          <w:szCs w:val="40"/>
-          <w:lang w:bidi="ar-EG"/>
-        </w:rPr>
-        <w:t>requests</w:t>
-      </w:r>
-      <w:r>
-        <w:rPr>
-          <w:sz w:val="40"/>
-          <w:szCs w:val="40"/>
-          <w:lang w:bidi="ar-EG"/>
-        </w:rPr>
-        <w:t xml:space="preserve"> sent by their user</w:t>
-      </w:r>
-      <w:r>
-        <w:rPr>
-          <w:sz w:val="40"/>
-          <w:szCs w:val="40"/>
-          <w:lang w:bidi="ar-EG"/>
-        </w:rPr>
-        <w:t>.</w:t>
-      </w:r>
-    </w:p>
-    <w:p>
-      <w:pPr>
-        <w:jc w:val="right"/>
-        <w:rPr>
-          <w:sz w:val="40"/>
-          <w:szCs w:val="40"/>
-          <w:lang w:bidi="ar-EG"/>
-        </w:rPr>
-      </w:pPr>
-      <w:r>
-        <w:rPr>
-          <w:sz w:val="40"/>
-          <w:szCs w:val="40"/>
-          <w:lang w:bidi="ar-EG"/>
-        </w:rPr>
-        <w:t xml:space="preserve">9.1/ </w:t>
-      </w:r>
-      <w:r>
-        <w:rPr>
-          <w:sz w:val="40"/>
-          <w:szCs w:val="40"/>
-          <w:lang w:bidi="ar-EG"/>
-        </w:rPr>
-        <w:t xml:space="preserve">The system shall allow the officer to Validate or reject the request through 2 </w:t>
-      </w:r>
-      <w:r>
-        <w:rPr>
-          <w:sz w:val="40"/>
-          <w:szCs w:val="40"/>
-          <w:lang w:bidi="ar-EG"/>
-        </w:rPr>
-        <w:t>button</w:t>
-      </w:r>
-      <w:r>
-        <w:rPr>
-          <w:sz w:val="40"/>
-          <w:szCs w:val="40"/>
-          <w:lang w:bidi="ar-EG"/>
-        </w:rPr>
-        <w:t>s</w:t>
-      </w:r>
-      <w:r>
-        <w:rPr>
-          <w:sz w:val="40"/>
-          <w:szCs w:val="40"/>
-          <w:lang w:bidi="ar-EG"/>
-        </w:rPr>
-        <w:t>.</w:t>
-      </w:r>
-      <w:r>
-        <w:rPr>
-          <w:sz w:val="40"/>
-          <w:szCs w:val="40"/>
-          <w:lang w:bidi="ar-EG"/>
-        </w:rPr>
-        <w:t xml:space="preserve"> </w:t>
-      </w:r>
-    </w:p>
-    <w:p>
-      <w:pPr>
-        <w:jc w:val="right"/>
-        <w:rPr>
-          <w:sz w:val="40"/>
-          <w:szCs w:val="40"/>
-          <w:rtl/>
-          <w:lang w:bidi="ar-EG"/>
-        </w:rPr>
-      </w:pPr>
-      <w:r>
-        <w:rPr>
-          <w:sz w:val="40"/>
-          <w:szCs w:val="40"/>
-          <w:lang w:bidi="ar-EG"/>
-        </w:rPr>
-        <w:t>9.2/</w:t>
-      </w:r>
-      <w:r>
-        <w:rPr>
-          <w:sz w:val="40"/>
-          <w:szCs w:val="40"/>
-          <w:lang w:bidi="ar-EG"/>
-        </w:rPr>
-        <w:t xml:space="preserve"> </w:t>
-      </w:r>
-      <w:r>
-        <w:rPr>
-          <w:sz w:val="40"/>
-          <w:szCs w:val="40"/>
-          <w:lang w:bidi="ar-EG"/>
-        </w:rPr>
-        <w:t>If the request is rejected The system shall provide a form for viewing the reason for rejecting the request to th</w:t>
-      </w:r>
-      <w:r>
-        <w:rPr>
-          <w:sz w:val="40"/>
-          <w:szCs w:val="40"/>
-          <w:lang w:bidi="ar-EG"/>
-        </w:rPr>
-        <w:t>e</w:t>
-      </w:r>
-      <w:r>
-        <w:rPr>
-          <w:sz w:val="40"/>
-          <w:szCs w:val="40"/>
-          <w:lang w:bidi="ar-EG"/>
-        </w:rPr>
-        <w:t xml:space="preserve"> user</w:t>
-      </w:r>
-      <w:r>
-        <w:rPr>
-          <w:sz w:val="40"/>
-          <w:szCs w:val="40"/>
-          <w:lang w:bidi="ar-EG"/>
-        </w:rPr>
-        <w:t>(correction request).</w:t>
-      </w:r>
-    </w:p>
-    <w:p>
-      <w:pPr>
-        <w:jc w:val="right"/>
-        <w:rPr>
-          <w:sz w:val="40"/>
-          <w:szCs w:val="40"/>
-          <w:u w:val="single"/>
-          <w:lang w:bidi="ar-EG"/>
-        </w:rPr>
-      </w:pPr>
-      <w:r>
-        <w:rPr>
-          <w:sz w:val="40"/>
-          <w:szCs w:val="40"/>
-          <w:u w:val="single"/>
-          <w:lang w:bidi="ar-EG"/>
-        </w:rPr>
-        <w:t>Non-functional requirements:</w:t>
-      </w:r>
-    </w:p>
-    <w:p>
-      <w:pPr>
-        <w:jc w:val="right"/>
-        <w:rPr>
-          <w:sz w:val="40"/>
-          <w:szCs w:val="40"/>
-          <w:rtl/>
-          <w:lang w:bidi="ar-EG"/>
-        </w:rPr>
-      </w:pPr>
-      <w:r>
-        <w:rPr>
-          <w:sz w:val="40"/>
-          <w:szCs w:val="40"/>
-          <w:lang w:bidi="ar-EG"/>
-        </w:rPr>
         <w:t xml:space="preserve">1.1/ </w:t>
       </w:r>
       <w:r>
@@ -1653,7 +1713,25 @@
           <w:szCs w:val="40"/>
           <w:lang w:bidi="ar-EG"/>
         </w:rPr>
-        <w:t>The system shall guarantee the correct relations between officers and their users when updating the area of anyone by searching for the common areas (in the database) whenever the officer view the list of the user</w:t>
+        <w:t xml:space="preserve">The system shall guarantee the correct relations between officers and their users when updating the area of anyone by searching for the common areas (in the database) whenever the officer </w:t>
+      </w:r>
+      <w:proofErr w:type="gramStart"/>
+      <w:r>
+        <w:rPr>
+          <w:sz w:val="40"/>
+          <w:szCs w:val="40"/>
+          <w:lang w:bidi="ar-EG"/>
+        </w:rPr>
+        <w:t>view</w:t>
+      </w:r>
+      <w:proofErr w:type="gramEnd"/>
+      <w:r>
+        <w:rPr>
+          <w:sz w:val="40"/>
+          <w:szCs w:val="40"/>
+          <w:lang w:bidi="ar-EG"/>
+        </w:rPr>
+        <w:t xml:space="preserve"> the list of the user</w:t>
       </w:r>
       <w:r>
         <w:rPr>
@@ -1677,7 +1755,7 @@
 </file>
 
 <file path=word/numbering.xml><?xml version="1.0" encoding="utf-8"?>
-<w:numbering xmlns:wpc="http://schemas.microsoft.com/office/word/2010/wordprocessingCanvas" xmlns:cx="http://schemas.microsoft.com/office/drawing/2014/chartex" xmlns:cx1="http://schemas.microsoft.com/office/drawing/2015/9/8/chartex" xmlns:cx2="http://schemas.microsoft.com/office/drawing/2015/10/21/chartex" xmlns:cx3="http://schemas.microsoft.com/office/drawing/2016/5/9/chartex" xmlns:cx4="http://schemas.microsoft.com/office/drawing/2016/5/10/chartex" xmlns:cx5="http://schemas.microsoft.com/office/drawing/2016/5/11/chartex" xmlns:cx6="http://schemas.microsoft.com/office/drawing/2016/5/12/chartex" xmlns:cx7="http://schemas.microsoft.com/office/drawing/2016/5/13/chartex" xmlns:cx8="http://schemas.microsoft.com/office/drawing/2016/5/14/chartex" xmlns:mc="http://schemas.openxmlformats.org/markup-compatibility/2006" xmlns:aink="http://schemas.microsoft.com/office/drawing/2016/ink" xmlns:am3d="http://schemas.microsoft.com/office/drawing/2017/model3d" xmlns:o="urn:schemas-microsoft-com:office:office" xmlns:r="http://schemas.openxmlformats.org/officeDocument/2006/relationships" xmlns:m="http://schemas.openxmlformats.org/officeDocument/2006/math" xmlns:v="urn:schemas-microsoft-com:vml" xmlns:wp14="http://schemas.microsoft.com/office/word/2010/wordprocessingDrawing" xmlns:wp="http://schemas.openxmlformats.org/drawingml/2006/wordprocessingDrawing" xmlns:w10="urn:schemas-microsoft-com:office:word" xmlns:w="http://schemas.openxmlformats.org/wordprocessingml/2006/main" xmlns:w14="http://schemas.microsoft.com/office/word/2010/wordml" xmlns:w15="http://schemas.microsoft.com/office/word/2012/wordml" xmlns:w16cex="http://schemas.microsoft.com/office/word/2018/wordml/cex" xmlns:w16cid="http://schemas.microsoft.com/office/word/2016/wordml/cid" xmlns:w16="http://schemas.microsoft.com/office/word/2018/wordml" xmlns:w16sdtdh="http://schemas.microsoft.com/office/word/2020/wordml/sdtdatahash" xmlns:w16se="http://schemas.microsoft.com/office/word/2015/wordml/symex" xmlns:wpg="http://schemas.microsoft.com/office/word/2010/wordprocessingGroup" xmlns:wpi="http://schemas.microsoft.com/office/word/2010/wordprocessingInk" xmlns:wne="http://schemas.microsoft.com/office/word/2006/wordml" xmlns:wps="http://schemas.microsoft.com/office/word/2010/wordprocessingShape" mc:Ignorable="w14 w15 w16se w16cid w16 w16cex w16sdtdh wp14">
+<w:numbering xmlns:wpc="http://schemas.microsoft.com/office/word/2010/wordprocessingCanvas" xmlns:cx="http://schemas.microsoft.com/office/drawing/2014/chartex" xmlns:cx1="http://schemas.microsoft.com/office/drawing/2015/9/8/chartex" xmlns:cx2="http://schemas.microsoft.com/office/drawing/2015/10/21/chartex" xmlns:cx3="http://schemas.microsoft.com/office/drawing/2016/5/9/chartex" xmlns:cx4="http://schemas.microsoft.com/office/drawing/2016/5/10/chartex" xmlns:cx5="http://schemas.microsoft.com/office/drawing/2016/5/11/chartex" xmlns:cx6="http://schemas.microsoft.com/office/drawing/2016/5/12/chartex" xmlns:cx7="http://schemas.microsoft.com/office/drawing/2016/5/13/chartex" xmlns:cx8="http://schemas.microsoft.com/office/drawing/2016/5/14/chartex" xmlns:mc="http://schemas.openxmlformats.org/markup-compatibility/2006" xmlns:aink="http://schemas.microsoft.com/office/drawing/2016/ink" xmlns:am3d="http://schemas.microsoft.com/office/drawing/2017/model3d" xmlns:o="urn:schemas-microsoft-com:office:office" xmlns:oel="http://schemas.microsoft.com/office/2019/extlst" xmlns:r="http://schemas.openxmlformats.org/officeDocument/2006/relationships" xmlns:m="http://schemas.openxmlformats.org/officeDocument/2006/math" xmlns:v="urn:schemas-microsoft-com:vml" xmlns:wp14="http://schemas.microsoft.com/office/word/2010/wordprocessingDrawing" xmlns:wp="http://schemas.openxmlformats.org/drawingml/2006/wordprocessingDrawing" xmlns:w10="urn:schemas-microsoft-com:office:word" xmlns:w="http://schemas.openxmlformats.org/wordprocessingml/2006/main" xmlns:w14="http://schemas.microsoft.com/office/word/2010/wordml" xmlns:w15="http://schemas.microsoft.com/office/word/2012/wordml" xmlns:w16cex="http://schemas.microsoft.com/office/word/2018/wordml/cex" xmlns:w16cid="http://schemas.microsoft.com/office/word/2016/wordml/cid" xmlns:w16="http://schemas.microsoft.com/office/word/2018/wordml" xmlns:w16sdtdh="http://schemas.microsoft.com/office/word/2020/wordml/sdtdatahash" xmlns:w16se="http://schemas.microsoft.com/office/word/2015/wordml/symex" xmlns:wpg="http://schemas.microsoft.com/office/word/2010/wordprocessingGroup" xmlns:wpi="http://schemas.microsoft.com/office/word/2010/wordprocessingInk" xmlns:wne="http://schemas.microsoft.com/office/word/2006/wordml" xmlns:wps="http://schemas.microsoft.com/office/word/2010/wordprocessingShape" mc:Ignorable="w14 w15 w16se w16cid w16 w16cex w16sdtdh wp14">
   <w:abstractNum w:abstractNumId="0" w15:restartNumberingAfterBreak="0">
     <w:nsid w:val="012768BB"/>
     <w:multiLevelType w:val="hybridMultilevel"/>
@@ -2235,40 +2313,40 @@
       </w:pPr>
     </w:lvl>
   </w:abstractNum>
-  <w:num w:numId="1">
+  <w:num w:numId="1" w16cid:durableId="1492523114">
     <w:abstractNumId w:val="3"/>
   </w:num>
-  <w:num w:numId="2">
+  <w:num w:numId="2" w16cid:durableId="2125539303">
     <w:abstractNumId w:val="5"/>
   </w:num>
-  <w:num w:numId="3">
+  <w:num w:numId="3" w16cid:durableId="1906840545">
     <w:abstractNumId w:val="0"/>
   </w:num>
-  <w:num w:numId="4">
+  <w:num w:numId="4" w16cid:durableId="2042437118">
     <w:abstractNumId w:val="2"/>
   </w:num>
-  <w:num w:numId="5">
+  <w:num w:numId="5" w16cid:durableId="1447433447">
     <w:abstractNumId w:val="4"/>
   </w:num>
-  <w:num w:numId="6">
+  <w:num w:numId="6" w16cid:durableId="729112556">
     <w:abstractNumId w:val="4"/>
   </w:num>
-  <w:num w:numId="7">
+  <w:num w:numId="7" w16cid:durableId="437064255">
     <w:abstractNumId w:val="4"/>
     <w:lvlOverride w:ilvl="0">
       <w:startOverride w:val="1"/>
     </w:lvlOverride>
   </w:num>
-  <w:num w:numId="8">
+  <w:num w:numId="8" w16cid:durableId="1068652424">
     <w:abstractNumId w:val="4"/>
     <w:lvlOverride w:ilvl="0">
       <w:startOverride w:val="1"/>
     </w:lvlOverride>
   </w:num>
-  <w:num w:numId="9">
+  <w:num w:numId="9" w16cid:durableId="200747972">
     <w:abstractNumId w:val="1"/>
   </w:num>
-  <w:num w:numId="10">
+  <w:num w:numId="10" w16cid:durableId="1266813366">
     <w:abstractNumId w:val="4"/>
     <w:lvlOverride w:ilvl="0">
       <w:startOverride w:val="1"/>
